--- a/Work Collaboratively in the ICT industry/Portfolio of Work/ICTICT443 AT1 Portfolio Task 3_v1.2 By Richard Pountney.docx
+++ b/Work Collaboratively in the ICT industry/Portfolio of Work/ICTICT443 AT1 Portfolio Task 3_v1.2 By Richard Pountney.docx
@@ -964,17 +964,9 @@
           </w:tcPr>
           <w:p>
             <w:pPr>
-              <w:spacing w:before="120"/>
-              <w:rPr>
-                <w:rFonts w:ascii="Tahoma" w:hAnsi="Tahoma" w:cs="Tahoma"/>
-                <w:color w:val="0000FF"/>
-              </w:rPr>
-            </w:pPr>
-            <w:r>
-              <w:rPr>
-                <w:rFonts w:ascii="Tahoma" w:hAnsi="Tahoma" w:cs="Tahoma"/>
-                <w:color w:val="0000FF"/>
-              </w:rPr>
+              <w:pStyle w:val="MyStyle"/>
+            </w:pPr>
+            <w:r>
               <w:t>Richard Pountney</w:t>
             </w:r>
           </w:p>
@@ -1017,17 +1009,14 @@
           </w:tcPr>
           <w:p>
             <w:pPr>
-              <w:spacing w:before="120"/>
-              <w:rPr>
-                <w:rFonts w:ascii="Tahoma" w:hAnsi="Tahoma" w:cs="Tahoma"/>
+              <w:pStyle w:val="MyStyle"/>
+              <w:rPr>
                 <w:snapToGrid w:val="0"/>
               </w:rPr>
             </w:pPr>
             <w:r>
               <w:rPr>
-                <w:rFonts w:ascii="Tahoma" w:hAnsi="Tahoma" w:cs="Tahoma"/>
                 <w:snapToGrid w:val="0"/>
-                <w:color w:val="0000FF"/>
               </w:rPr>
               <w:t>30007736</w:t>
             </w:r>
@@ -1135,19 +1124,9 @@
           </w:p>
           <w:p>
             <w:pPr>
-              <w:spacing w:before="60" w:after="60"/>
-              <w:rPr>
-                <w:rFonts w:ascii="Brush Script MT" w:hAnsi="Brush Script MT" w:cs="Tahoma"/>
-                <w:strike/>
-                <w:color w:val="0000FF"/>
-              </w:rPr>
-            </w:pPr>
-            <w:r>
-              <w:rPr>
-                <w:rFonts w:ascii="Brush Script MT" w:hAnsi="Brush Script MT" w:cs="Tahoma"/>
-                <w:strike/>
-                <w:color w:val="0000FF"/>
-              </w:rPr>
+              <w:pStyle w:val="MeSigning"/>
+            </w:pPr>
+            <w:r>
               <w:t>RBP</w:t>
             </w:r>
           </w:p>
@@ -13595,6 +13574,67 @@
       <w:shd w:val="clear" w:color="auto" w:fill="E1DFDD"/>
     </w:rPr>
   </w:style>
+  <w:style w:type="paragraph" w:customStyle="1" w:styleId="MeSigning">
+    <w:name w:val="Me Signing"/>
+    <w:link w:val="MeSigningChar"/>
+    <w:qFormat/>
+    <w:rsid w:val="00640A7C"/>
+    <w:pPr>
+      <w:spacing w:after="0" w:line="240" w:lineRule="auto"/>
+    </w:pPr>
+    <w:rPr>
+      <w:rFonts w:ascii="Brush Script MT" w:eastAsiaTheme="minorHAnsi" w:hAnsi="Brush Script MT"/>
+      <w:strike/>
+      <w:color w:val="0000FF"/>
+      <w:sz w:val="22"/>
+      <w:szCs w:val="22"/>
+      <w:lang w:val="en-US" w:eastAsia="en-US"/>
+    </w:rPr>
+  </w:style>
+  <w:style w:type="character" w:customStyle="1" w:styleId="MeSigningChar">
+    <w:name w:val="Me Signing Char"/>
+    <w:basedOn w:val="DefaultParagraphFont"/>
+    <w:link w:val="MeSigning"/>
+    <w:rsid w:val="00640A7C"/>
+    <w:rPr>
+      <w:rFonts w:ascii="Brush Script MT" w:eastAsiaTheme="minorHAnsi" w:hAnsi="Brush Script MT"/>
+      <w:strike/>
+      <w:color w:val="0000FF"/>
+      <w:sz w:val="22"/>
+      <w:szCs w:val="22"/>
+      <w:lang w:val="en-US" w:eastAsia="en-US"/>
+    </w:rPr>
+  </w:style>
+  <w:style w:type="paragraph" w:customStyle="1" w:styleId="MyStyle">
+    <w:name w:val="My Style"/>
+    <w:basedOn w:val="Normal"/>
+    <w:link w:val="MyStyleChar"/>
+    <w:qFormat/>
+    <w:rsid w:val="00640A7C"/>
+    <w:pPr>
+      <w:spacing w:after="0" w:line="259" w:lineRule="auto"/>
+    </w:pPr>
+    <w:rPr>
+      <w:rFonts w:eastAsiaTheme="minorHAnsi"/>
+      <w:color w:val="0000FF"/>
+      <w:sz w:val="24"/>
+      <w:szCs w:val="22"/>
+      <w:lang w:eastAsia="en-US"/>
+    </w:rPr>
+  </w:style>
+  <w:style w:type="character" w:customStyle="1" w:styleId="MyStyleChar">
+    <w:name w:val="My Style Char"/>
+    <w:basedOn w:val="DefaultParagraphFont"/>
+    <w:link w:val="MyStyle"/>
+    <w:rsid w:val="00640A7C"/>
+    <w:rPr>
+      <w:rFonts w:eastAsiaTheme="minorHAnsi"/>
+      <w:color w:val="0000FF"/>
+      <w:sz w:val="24"/>
+      <w:szCs w:val="22"/>
+      <w:lang w:eastAsia="en-US"/>
+    </w:rPr>
+  </w:style>
 </w:styles>
 </file>
 
@@ -13860,10 +13900,6 @@
 </file>
 
 <file path=customXml/item1.xml><?xml version="1.0" encoding="utf-8"?>
-<b:Sources xmlns:b="http://schemas.openxmlformats.org/officeDocument/2006/bibliography" xmlns="http://schemas.openxmlformats.org/officeDocument/2006/bibliography" SelectedStyle="\APASixthEditionOfficeOnline.xsl" StyleName="APA" Version="6"/>
-</file>
-
-<file path=customXml/item2.xml><?xml version="1.0" encoding="utf-8"?>
 <ct:contentTypeSchema xmlns:ct="http://schemas.microsoft.com/office/2006/metadata/contentType" xmlns:ma="http://schemas.microsoft.com/office/2006/metadata/properties/metaAttributes" ct:_="" ma:_="" ma:contentTypeName="Document" ma:contentTypeID="0x01010008A387A6A5F150438AB789FA73477179" ma:contentTypeVersion="13" ma:contentTypeDescription="Create a new document." ma:contentTypeScope="" ma:versionID="fdcfc3d1927a66f6a9a74ac5838ff44c">
   <xsd:schema xmlns:xsd="http://www.w3.org/2001/XMLSchema" xmlns:xs="http://www.w3.org/2001/XMLSchema" xmlns:p="http://schemas.microsoft.com/office/2006/metadata/properties" xmlns:ns2="478d409e-a518-4a0e-8e11-4423b5118792" xmlns:ns3="339acee6-c10d-4fa9-b653-6ffa3ad6072a" targetNamespace="http://schemas.microsoft.com/office/2006/metadata/properties" ma:root="true" ma:fieldsID="60253e2524309f6916fd38a3e2afaaea" ns2:_="" ns3:_="">
     <xsd:import namespace="478d409e-a518-4a0e-8e11-4423b5118792"/>
@@ -14088,7 +14124,19 @@
 </ct:contentTypeSchema>
 </file>
 
+<file path=customXml/item2.xml><?xml version="1.0" encoding="utf-8"?>
+<b:Sources xmlns:b="http://schemas.openxmlformats.org/officeDocument/2006/bibliography" xmlns="http://schemas.openxmlformats.org/officeDocument/2006/bibliography" SelectedStyle="\APASixthEditionOfficeOnline.xsl" StyleName="APA" Version="6"/>
+</file>
+
 <file path=customXml/item3.xml><?xml version="1.0" encoding="utf-8"?>
+<p:properties xmlns:p="http://schemas.microsoft.com/office/2006/metadata/properties" xmlns:xsi="http://www.w3.org/2001/XMLSchema-instance" xmlns:pc="http://schemas.microsoft.com/office/infopath/2007/PartnerControls">
+  <documentManagement>
+    <Notes xmlns="478d409e-a518-4a0e-8e11-4423b5118792" xsi:nil="true"/>
+  </documentManagement>
+</p:properties>
+</file>
+
+<file path=customXml/item4.xml><?xml version="1.0" encoding="utf-8"?>
 <?mso-contentType ?>
 <FormTemplates xmlns="http://schemas.microsoft.com/sharepoint/v3/contenttype/forms">
   <Display>DocumentLibraryForm</Display>
@@ -14097,23 +14145,7 @@
 </FormTemplates>
 </file>
 
-<file path=customXml/item4.xml><?xml version="1.0" encoding="utf-8"?>
-<p:properties xmlns:p="http://schemas.microsoft.com/office/2006/metadata/properties" xmlns:xsi="http://www.w3.org/2001/XMLSchema-instance" xmlns:pc="http://schemas.microsoft.com/office/infopath/2007/PartnerControls">
-  <documentManagement>
-    <Notes xmlns="478d409e-a518-4a0e-8e11-4423b5118792" xsi:nil="true"/>
-  </documentManagement>
-</p:properties>
-</file>
-
 <file path=customXml/itemProps1.xml><?xml version="1.0" encoding="utf-8"?>
-<ds:datastoreItem xmlns:ds="http://schemas.openxmlformats.org/officeDocument/2006/customXml" ds:itemID="{6CAFAE93-552C-4074-8504-B654E4B19749}">
-  <ds:schemaRefs>
-    <ds:schemaRef ds:uri="http://schemas.openxmlformats.org/officeDocument/2006/bibliography"/>
-  </ds:schemaRefs>
-</ds:datastoreItem>
-</file>
-
-<file path=customXml/itemProps2.xml><?xml version="1.0" encoding="utf-8"?>
 <ds:datastoreItem xmlns:ds="http://schemas.openxmlformats.org/officeDocument/2006/customXml" ds:itemID="{A90B6661-77DF-4D57-9661-EE616F14B0CC}">
   <ds:schemaRefs>
     <ds:schemaRef ds:uri="http://schemas.microsoft.com/office/2006/metadata/contentType"/>
@@ -14132,15 +14164,15 @@
 </ds:datastoreItem>
 </file>
 
-<file path=customXml/itemProps3.xml><?xml version="1.0" encoding="utf-8"?>
-<ds:datastoreItem xmlns:ds="http://schemas.openxmlformats.org/officeDocument/2006/customXml" ds:itemID="{2D4BFFB2-94BF-489A-A8DB-E28FFE1DE8F4}">
+<file path=customXml/itemProps2.xml><?xml version="1.0" encoding="utf-8"?>
+<ds:datastoreItem xmlns:ds="http://schemas.openxmlformats.org/officeDocument/2006/customXml" ds:itemID="{6CAFAE93-552C-4074-8504-B654E4B19749}">
   <ds:schemaRefs>
-    <ds:schemaRef ds:uri="http://schemas.microsoft.com/sharepoint/v3/contenttype/forms"/>
+    <ds:schemaRef ds:uri="http://schemas.openxmlformats.org/officeDocument/2006/bibliography"/>
   </ds:schemaRefs>
 </ds:datastoreItem>
 </file>
 
-<file path=customXml/itemProps4.xml><?xml version="1.0" encoding="utf-8"?>
+<file path=customXml/itemProps3.xml><?xml version="1.0" encoding="utf-8"?>
 <ds:datastoreItem xmlns:ds="http://schemas.openxmlformats.org/officeDocument/2006/customXml" ds:itemID="{D4606750-4A8E-4A9D-8B90-A4402661CAF9}">
   <ds:schemaRefs>
     <ds:schemaRef ds:uri="http://schemas.microsoft.com/office/2006/metadata/properties"/>
@@ -14148,4 +14180,12 @@
     <ds:schemaRef ds:uri="478d409e-a518-4a0e-8e11-4423b5118792"/>
   </ds:schemaRefs>
 </ds:datastoreItem>
+</file>
+
+<file path=customXml/itemProps4.xml><?xml version="1.0" encoding="utf-8"?>
+<ds:datastoreItem xmlns:ds="http://schemas.openxmlformats.org/officeDocument/2006/customXml" ds:itemID="{2D4BFFB2-94BF-489A-A8DB-E28FFE1DE8F4}">
+  <ds:schemaRefs>
+    <ds:schemaRef ds:uri="http://schemas.microsoft.com/sharepoint/v3/contenttype/forms"/>
+  </ds:schemaRefs>
+</ds:datastoreItem>
 </file>
--- a/Work Collaboratively in the ICT industry/Portfolio of Work/ICTICT443 AT1 Portfolio Task 3_v1.2 By Richard Pountney.docx
+++ b/Work Collaboratively in the ICT industry/Portfolio of Work/ICTICT443 AT1 Portfolio Task 3_v1.2 By Richard Pountney.docx
@@ -1,6 +1,6 @@
 
 <file path=word/document.xml><?xml version="1.0" encoding="utf-8"?>
-<w:document xmlns:wpc="http://schemas.microsoft.com/office/word/2010/wordprocessingCanvas" xmlns:cx="http://schemas.microsoft.com/office/drawing/2014/chartex" xmlns:cx1="http://schemas.microsoft.com/office/drawing/2015/9/8/chartex" xmlns:cx2="http://schemas.microsoft.com/office/drawing/2015/10/21/chartex" xmlns:cx3="http://schemas.microsoft.com/office/drawing/2016/5/9/chartex" xmlns:cx4="http://schemas.microsoft.com/office/drawing/2016/5/10/chartex" xmlns:cx5="http://schemas.microsoft.com/office/drawing/2016/5/11/chartex" xmlns:cx6="http://schemas.microsoft.com/office/drawing/2016/5/12/chartex" xmlns:cx7="http://schemas.microsoft.com/office/drawing/2016/5/13/chartex" xmlns:cx8="http://schemas.microsoft.com/office/drawing/2016/5/14/chartex" xmlns:mc="http://schemas.openxmlformats.org/markup-compatibility/2006" xmlns:aink="http://schemas.microsoft.com/office/drawing/2016/ink" xmlns:am3d="http://schemas.microsoft.com/office/drawing/2017/model3d" xmlns:o="urn:schemas-microsoft-com:office:office" xmlns:r="http://schemas.openxmlformats.org/officeDocument/2006/relationships" xmlns:m="http://schemas.openxmlformats.org/officeDocument/2006/math" xmlns:v="urn:schemas-microsoft-com:vml" xmlns:wp14="http://schemas.microsoft.com/office/word/2010/wordprocessingDrawing" xmlns:wp="http://schemas.openxmlformats.org/drawingml/2006/wordprocessingDrawing" xmlns:w10="urn:schemas-microsoft-com:office:word" xmlns:w="http://schemas.openxmlformats.org/wordprocessingml/2006/main" xmlns:w14="http://schemas.microsoft.com/office/word/2010/wordml" xmlns:w15="http://schemas.microsoft.com/office/word/2012/wordml" xmlns:w16cex="http://schemas.microsoft.com/office/word/2018/wordml/cex" xmlns:w16cid="http://schemas.microsoft.com/office/word/2016/wordml/cid" xmlns:w16="http://schemas.microsoft.com/office/word/2018/wordml" xmlns:w16sdtdh="http://schemas.microsoft.com/office/word/2020/wordml/sdtdatahash" xmlns:w16se="http://schemas.microsoft.com/office/word/2015/wordml/symex" xmlns:wpg="http://schemas.microsoft.com/office/word/2010/wordprocessingGroup" xmlns:wpi="http://schemas.microsoft.com/office/word/2010/wordprocessingInk" xmlns:wne="http://schemas.microsoft.com/office/word/2006/wordml" xmlns:wps="http://schemas.microsoft.com/office/word/2010/wordprocessingShape" mc:Ignorable="w14 w15 w16se w16cid w16 w16cex w16sdtdh wp14">
+<w:document xmlns:wpc="http://schemas.microsoft.com/office/word/2010/wordprocessingCanvas" xmlns:cx="http://schemas.microsoft.com/office/drawing/2014/chartex" xmlns:cx1="http://schemas.microsoft.com/office/drawing/2015/9/8/chartex" xmlns:cx2="http://schemas.microsoft.com/office/drawing/2015/10/21/chartex" xmlns:cx3="http://schemas.microsoft.com/office/drawing/2016/5/9/chartex" xmlns:cx4="http://schemas.microsoft.com/office/drawing/2016/5/10/chartex" xmlns:cx5="http://schemas.microsoft.com/office/drawing/2016/5/11/chartex" xmlns:cx6="http://schemas.microsoft.com/office/drawing/2016/5/12/chartex" xmlns:cx7="http://schemas.microsoft.com/office/drawing/2016/5/13/chartex" xmlns:cx8="http://schemas.microsoft.com/office/drawing/2016/5/14/chartex" xmlns:mc="http://schemas.openxmlformats.org/markup-compatibility/2006" xmlns:aink="http://schemas.microsoft.com/office/drawing/2016/ink" xmlns:am3d="http://schemas.microsoft.com/office/drawing/2017/model3d" xmlns:o="urn:schemas-microsoft-com:office:office" xmlns:oel="http://schemas.microsoft.com/office/2019/extlst" xmlns:r="http://schemas.openxmlformats.org/officeDocument/2006/relationships" xmlns:m="http://schemas.openxmlformats.org/officeDocument/2006/math" xmlns:v="urn:schemas-microsoft-com:vml" xmlns:wp14="http://schemas.microsoft.com/office/word/2010/wordprocessingDrawing" xmlns:wp="http://schemas.openxmlformats.org/drawingml/2006/wordprocessingDrawing" xmlns:w10="urn:schemas-microsoft-com:office:word" xmlns:w="http://schemas.openxmlformats.org/wordprocessingml/2006/main" xmlns:w14="http://schemas.microsoft.com/office/word/2010/wordml" xmlns:w15="http://schemas.microsoft.com/office/word/2012/wordml" xmlns:w16cex="http://schemas.microsoft.com/office/word/2018/wordml/cex" xmlns:w16cid="http://schemas.microsoft.com/office/word/2016/wordml/cid" xmlns:w16="http://schemas.microsoft.com/office/word/2018/wordml" xmlns:w16sdtdh="http://schemas.microsoft.com/office/word/2020/wordml/sdtdatahash" xmlns:w16se="http://schemas.microsoft.com/office/word/2015/wordml/symex" xmlns:wpg="http://schemas.microsoft.com/office/word/2010/wordprocessingGroup" xmlns:wpi="http://schemas.microsoft.com/office/word/2010/wordprocessingInk" xmlns:wne="http://schemas.microsoft.com/office/word/2006/wordml" xmlns:wps="http://schemas.microsoft.com/office/word/2010/wordprocessingShape" mc:Ignorable="w14 w15 w16se w16cid w16 w16cex w16sdtdh wp14">
   <w:body>
     <w:tbl>
       <w:tblPr>
@@ -2487,21 +2487,7 @@
               <w:rPr>
                 <w:rFonts w:ascii="Tahoma" w:hAnsi="Tahoma" w:cs="Tahoma"/>
               </w:rPr>
-              <w:t xml:space="preserve"> to assess student’s understanding of the concepts, </w:t>
-            </w:r>
-            <w:proofErr w:type="gramStart"/>
-            <w:r>
-              <w:rPr>
-                <w:rFonts w:ascii="Tahoma" w:hAnsi="Tahoma" w:cs="Tahoma"/>
-              </w:rPr>
-              <w:t>participation</w:t>
-            </w:r>
-            <w:proofErr w:type="gramEnd"/>
-            <w:r>
-              <w:rPr>
-                <w:rFonts w:ascii="Tahoma" w:hAnsi="Tahoma" w:cs="Tahoma"/>
-              </w:rPr>
-              <w:t xml:space="preserve"> and communications skills for this unit of competency</w:t>
+              <w:t xml:space="preserve"> to assess student’s understanding of the concepts, participation and communications skills for this unit of competency</w:t>
             </w:r>
             <w:r>
               <w:rPr>
@@ -2545,19 +2531,11 @@
                 <w:rFonts w:ascii="Tahoma" w:eastAsia="Tahoma" w:hAnsi="Tahoma" w:cs="Tahoma"/>
               </w:rPr>
             </w:pPr>
-            <w:proofErr w:type="gramStart"/>
             <w:r>
               <w:rPr>
                 <w:rFonts w:ascii="Tahoma" w:eastAsia="Tahoma" w:hAnsi="Tahoma" w:cs="Tahoma"/>
               </w:rPr>
-              <w:t>In order to</w:t>
-            </w:r>
-            <w:proofErr w:type="gramEnd"/>
-            <w:r>
-              <w:rPr>
-                <w:rFonts w:ascii="Tahoma" w:eastAsia="Tahoma" w:hAnsi="Tahoma" w:cs="Tahoma"/>
-              </w:rPr>
-              <w:t xml:space="preserve"> verify the authenticity of the student’s assessment, you may ask the student to again produce an answer to an existing question.</w:t>
+              <w:t>In order to verify the authenticity of the student’s assessment, you may ask the student to again produce an answer to an existing question.</w:t>
             </w:r>
           </w:p>
         </w:tc>
@@ -2783,19 +2761,11 @@
                 <w:rFonts w:ascii="Tahoma" w:hAnsi="Tahoma" w:cs="Tahoma"/>
               </w:rPr>
             </w:pPr>
-            <w:proofErr w:type="gramStart"/>
-            <w:r>
-              <w:rPr>
-                <w:rFonts w:ascii="Tahoma" w:hAnsi="Tahoma" w:cs="Tahoma"/>
-              </w:rPr>
-              <w:t>In the course of</w:t>
-            </w:r>
-            <w:proofErr w:type="gramEnd"/>
-            <w:r>
-              <w:rPr>
-                <w:rFonts w:ascii="Tahoma" w:hAnsi="Tahoma" w:cs="Tahoma"/>
-              </w:rPr>
-              <w:t xml:space="preserve"> the above, the candidate must:</w:t>
+            <w:r>
+              <w:rPr>
+                <w:rFonts w:ascii="Tahoma" w:hAnsi="Tahoma" w:cs="Tahoma"/>
+              </w:rPr>
+              <w:t>In the course of the above, the candidate must:</w:t>
             </w:r>
           </w:p>
           <w:p>
@@ -2849,21 +2819,7 @@
               <w:rPr>
                 <w:rFonts w:ascii="Tahoma" w:hAnsi="Tahoma" w:cs="Tahoma"/>
               </w:rPr>
-              <w:t xml:space="preserve">share knowledge and information according to work details, team objectives, organisational </w:t>
-            </w:r>
-            <w:proofErr w:type="gramStart"/>
-            <w:r>
-              <w:rPr>
-                <w:rFonts w:ascii="Tahoma" w:hAnsi="Tahoma" w:cs="Tahoma"/>
-              </w:rPr>
-              <w:t>policies</w:t>
-            </w:r>
-            <w:proofErr w:type="gramEnd"/>
-            <w:r>
-              <w:rPr>
-                <w:rFonts w:ascii="Tahoma" w:hAnsi="Tahoma" w:cs="Tahoma"/>
-              </w:rPr>
-              <w:t xml:space="preserve"> and procedures.</w:t>
+              <w:t>share knowledge and information according to work details, team objectives, organisational policies and procedures.</w:t>
             </w:r>
           </w:p>
           <w:p>
@@ -3302,21 +3258,7 @@
               <w:rPr>
                 <w:rFonts w:ascii="Tahoma" w:hAnsi="Tahoma" w:cs="Tahoma"/>
               </w:rPr>
-              <w:t xml:space="preserve">It includes contributing to performance and capability within teams, participating in team activities, exchanging knowledge and </w:t>
-            </w:r>
-            <w:proofErr w:type="gramStart"/>
-            <w:r>
-              <w:rPr>
-                <w:rFonts w:ascii="Tahoma" w:hAnsi="Tahoma" w:cs="Tahoma"/>
-              </w:rPr>
-              <w:t>skills</w:t>
-            </w:r>
-            <w:proofErr w:type="gramEnd"/>
-            <w:r>
-              <w:rPr>
-                <w:rFonts w:ascii="Tahoma" w:hAnsi="Tahoma" w:cs="Tahoma"/>
-              </w:rPr>
-              <w:t xml:space="preserve"> and providing support to team members</w:t>
+              <w:t>It includes contributing to performance and capability within teams, participating in team activities, exchanging knowledge and skills and providing support to team members</w:t>
             </w:r>
           </w:p>
         </w:tc>
@@ -3412,19 +3354,11 @@
             <w:pPr>
               <w:spacing w:before="60" w:after="60"/>
             </w:pPr>
-            <w:proofErr w:type="gramStart"/>
             <w:r>
               <w:rPr>
                 <w:rFonts w:ascii="Tahoma" w:eastAsia="Tahoma" w:hAnsi="Tahoma" w:cs="Tahoma"/>
               </w:rPr>
-              <w:t>In order to</w:t>
-            </w:r>
-            <w:proofErr w:type="gramEnd"/>
-            <w:r>
-              <w:rPr>
-                <w:rFonts w:ascii="Tahoma" w:eastAsia="Tahoma" w:hAnsi="Tahoma" w:cs="Tahoma"/>
-              </w:rPr>
-              <w:t xml:space="preserve"> verify the authenticity of your assessment, your lecturer may ask questions to substantiate it is your own work</w:t>
+              <w:t>In order to verify the authenticity of your assessment, your lecturer may ask questions to substantiate it is your own work</w:t>
             </w:r>
           </w:p>
         </w:tc>
@@ -5424,23 +5358,7 @@
                 <w:sz w:val="24"/>
                 <w:szCs w:val="24"/>
               </w:rPr>
-              <w:t xml:space="preserve">You are employed by CITEMS, a Managed ICT Services provider that serves various small, </w:t>
-            </w:r>
-            <w:proofErr w:type="gramStart"/>
-            <w:r>
-              <w:rPr>
-                <w:sz w:val="24"/>
-                <w:szCs w:val="24"/>
-              </w:rPr>
-              <w:t>medium</w:t>
-            </w:r>
-            <w:proofErr w:type="gramEnd"/>
-            <w:r>
-              <w:rPr>
-                <w:sz w:val="24"/>
-                <w:szCs w:val="24"/>
-              </w:rPr>
-              <w:t xml:space="preserve"> and large size businesses around Perth Metro area.</w:t>
+              <w:t>You are employed by CITEMS, a Managed ICT Services provider that serves various small, medium and large size businesses around Perth Metro area.</w:t>
             </w:r>
           </w:p>
           <w:p>
@@ -5545,24 +5463,15 @@
                 <w:sz w:val="24"/>
                 <w:szCs w:val="24"/>
               </w:rPr>
-              <w:t xml:space="preserve">eview the relevant communication policies and </w:t>
-            </w:r>
-            <w:proofErr w:type="gramStart"/>
+              <w:t>eview the relevant communication policies and procedures</w:t>
+            </w:r>
             <w:r>
               <w:rPr>
                 <w:sz w:val="24"/>
                 <w:szCs w:val="24"/>
               </w:rPr>
-              <w:t>procedures</w:t>
-            </w:r>
-            <w:r>
-              <w:rPr>
-                <w:sz w:val="24"/>
-                <w:szCs w:val="24"/>
-              </w:rPr>
               <w:t>;</w:t>
             </w:r>
-            <w:proofErr w:type="gramEnd"/>
           </w:p>
           <w:p>
             <w:pPr>
@@ -5582,17 +5491,8 @@
                 <w:sz w:val="24"/>
                 <w:szCs w:val="24"/>
               </w:rPr>
-              <w:t xml:space="preserve">Put in place protocols/rules for effective teamwork in a virtual </w:t>
-            </w:r>
-            <w:proofErr w:type="gramStart"/>
-            <w:r>
-              <w:rPr>
-                <w:sz w:val="24"/>
-                <w:szCs w:val="24"/>
-              </w:rPr>
-              <w:t>environment;</w:t>
-            </w:r>
-            <w:proofErr w:type="gramEnd"/>
+              <w:t>Put in place protocols/rules for effective teamwork in a virtual environment;</w:t>
+            </w:r>
           </w:p>
           <w:p>
             <w:pPr>
@@ -6631,6 +6531,14 @@
                 <w:szCs w:val="24"/>
               </w:rPr>
             </w:pPr>
+            <w:hyperlink r:id="rId13" w:history="1">
+              <w:r>
+                <w:rPr>
+                  <w:rStyle w:val="Hyperlink"/>
+                </w:rPr>
+                <w:t>Discord Meeting Recordings</w:t>
+              </w:r>
+            </w:hyperlink>
           </w:p>
         </w:tc>
       </w:tr>
@@ -6682,27 +6590,7 @@
           <w:sz w:val="24"/>
           <w:szCs w:val="24"/>
         </w:rPr>
-        <w:t xml:space="preserve">In </w:t>
-      </w:r>
-      <w:proofErr w:type="gramStart"/>
-      <w:r>
-        <w:rPr>
-          <w:rFonts w:cs="Tahoma"/>
-          <w:iCs/>
-          <w:sz w:val="24"/>
-          <w:szCs w:val="24"/>
-        </w:rPr>
-        <w:t>a 1-2 sentences</w:t>
-      </w:r>
-      <w:proofErr w:type="gramEnd"/>
-      <w:r>
-        <w:rPr>
-          <w:rFonts w:cs="Tahoma"/>
-          <w:iCs/>
-          <w:sz w:val="24"/>
-          <w:szCs w:val="24"/>
-        </w:rPr>
-        <w:t>, d</w:t>
+        <w:t>In a 1-2 sentences, d</w:t>
       </w:r>
       <w:r>
         <w:rPr>
@@ -7423,7 +7311,7 @@
         </w:rPr>
         <w:t xml:space="preserve">s’ document (from the CITEMS website </w:t>
       </w:r>
-      <w:hyperlink r:id="rId13" w:history="1">
+      <w:hyperlink r:id="rId14" w:history="1">
         <w:r>
           <w:rPr>
             <w:rStyle w:val="Hyperlink"/>
@@ -7548,8 +7436,8 @@
       </w:r>
     </w:p>
     <w:sectPr>
-      <w:headerReference w:type="default" r:id="rId14"/>
-      <w:footerReference w:type="default" r:id="rId15"/>
+      <w:headerReference w:type="default" r:id="rId15"/>
+      <w:footerReference w:type="default" r:id="rId16"/>
       <w:pgSz w:w="11906" w:h="16838"/>
       <w:pgMar w:top="1701" w:right="992" w:bottom="1418" w:left="851" w:header="709" w:footer="39" w:gutter="0"/>
       <w:cols w:space="708"/>
@@ -7560,7 +7448,7 @@
 </file>
 
 <file path=word/endnotes.xml><?xml version="1.0" encoding="utf-8"?>
-<w:endnotes xmlns:wpc="http://schemas.microsoft.com/office/word/2010/wordprocessingCanvas" xmlns:cx="http://schemas.microsoft.com/office/drawing/2014/chartex" xmlns:cx1="http://schemas.microsoft.com/office/drawing/2015/9/8/chartex" xmlns:cx2="http://schemas.microsoft.com/office/drawing/2015/10/21/chartex" xmlns:cx3="http://schemas.microsoft.com/office/drawing/2016/5/9/chartex" xmlns:cx4="http://schemas.microsoft.com/office/drawing/2016/5/10/chartex" xmlns:cx5="http://schemas.microsoft.com/office/drawing/2016/5/11/chartex" xmlns:cx6="http://schemas.microsoft.com/office/drawing/2016/5/12/chartex" xmlns:cx7="http://schemas.microsoft.com/office/drawing/2016/5/13/chartex" xmlns:cx8="http://schemas.microsoft.com/office/drawing/2016/5/14/chartex" xmlns:mc="http://schemas.openxmlformats.org/markup-compatibility/2006" xmlns:aink="http://schemas.microsoft.com/office/drawing/2016/ink" xmlns:am3d="http://schemas.microsoft.com/office/drawing/2017/model3d" xmlns:o="urn:schemas-microsoft-com:office:office" xmlns:r="http://schemas.openxmlformats.org/officeDocument/2006/relationships" xmlns:m="http://schemas.openxmlformats.org/officeDocument/2006/math" xmlns:v="urn:schemas-microsoft-com:vml" xmlns:wp14="http://schemas.microsoft.com/office/word/2010/wordprocessingDrawing" xmlns:wp="http://schemas.openxmlformats.org/drawingml/2006/wordprocessingDrawing" xmlns:w10="urn:schemas-microsoft-com:office:word" xmlns:w="http://schemas.openxmlformats.org/wordprocessingml/2006/main" xmlns:w14="http://schemas.microsoft.com/office/word/2010/wordml" xmlns:w15="http://schemas.microsoft.com/office/word/2012/wordml" xmlns:w16cex="http://schemas.microsoft.com/office/word/2018/wordml/cex" xmlns:w16cid="http://schemas.microsoft.com/office/word/2016/wordml/cid" xmlns:w16="http://schemas.microsoft.com/office/word/2018/wordml" xmlns:w16sdtdh="http://schemas.microsoft.com/office/word/2020/wordml/sdtdatahash" xmlns:w16se="http://schemas.microsoft.com/office/word/2015/wordml/symex" xmlns:wpg="http://schemas.microsoft.com/office/word/2010/wordprocessingGroup" xmlns:wpi="http://schemas.microsoft.com/office/word/2010/wordprocessingInk" xmlns:wne="http://schemas.microsoft.com/office/word/2006/wordml" xmlns:wps="http://schemas.microsoft.com/office/word/2010/wordprocessingShape" mc:Ignorable="w14 w15 w16se w16cid w16 w16cex w16sdtdh wp14">
+<w:endnotes xmlns:wpc="http://schemas.microsoft.com/office/word/2010/wordprocessingCanvas" xmlns:cx="http://schemas.microsoft.com/office/drawing/2014/chartex" xmlns:cx1="http://schemas.microsoft.com/office/drawing/2015/9/8/chartex" xmlns:cx2="http://schemas.microsoft.com/office/drawing/2015/10/21/chartex" xmlns:cx3="http://schemas.microsoft.com/office/drawing/2016/5/9/chartex" xmlns:cx4="http://schemas.microsoft.com/office/drawing/2016/5/10/chartex" xmlns:cx5="http://schemas.microsoft.com/office/drawing/2016/5/11/chartex" xmlns:cx6="http://schemas.microsoft.com/office/drawing/2016/5/12/chartex" xmlns:cx7="http://schemas.microsoft.com/office/drawing/2016/5/13/chartex" xmlns:cx8="http://schemas.microsoft.com/office/drawing/2016/5/14/chartex" xmlns:mc="http://schemas.openxmlformats.org/markup-compatibility/2006" xmlns:aink="http://schemas.microsoft.com/office/drawing/2016/ink" xmlns:am3d="http://schemas.microsoft.com/office/drawing/2017/model3d" xmlns:o="urn:schemas-microsoft-com:office:office" xmlns:oel="http://schemas.microsoft.com/office/2019/extlst" xmlns:r="http://schemas.openxmlformats.org/officeDocument/2006/relationships" xmlns:m="http://schemas.openxmlformats.org/officeDocument/2006/math" xmlns:v="urn:schemas-microsoft-com:vml" xmlns:wp14="http://schemas.microsoft.com/office/word/2010/wordprocessingDrawing" xmlns:wp="http://schemas.openxmlformats.org/drawingml/2006/wordprocessingDrawing" xmlns:w10="urn:schemas-microsoft-com:office:word" xmlns:w="http://schemas.openxmlformats.org/wordprocessingml/2006/main" xmlns:w14="http://schemas.microsoft.com/office/word/2010/wordml" xmlns:w15="http://schemas.microsoft.com/office/word/2012/wordml" xmlns:w16cex="http://schemas.microsoft.com/office/word/2018/wordml/cex" xmlns:w16cid="http://schemas.microsoft.com/office/word/2016/wordml/cid" xmlns:w16="http://schemas.microsoft.com/office/word/2018/wordml" xmlns:w16sdtdh="http://schemas.microsoft.com/office/word/2020/wordml/sdtdatahash" xmlns:w16se="http://schemas.microsoft.com/office/word/2015/wordml/symex" xmlns:wpg="http://schemas.microsoft.com/office/word/2010/wordprocessingGroup" xmlns:wpi="http://schemas.microsoft.com/office/word/2010/wordprocessingInk" xmlns:wne="http://schemas.microsoft.com/office/word/2006/wordml" xmlns:wps="http://schemas.microsoft.com/office/word/2010/wordprocessingShape" mc:Ignorable="w14 w15 w16se w16cid w16 w16cex w16sdtdh wp14">
   <w:endnote w:type="separator" w:id="-1">
     <w:p>
       <w:pPr>
@@ -7585,7 +7473,7 @@
 </file>
 
 <file path=word/footer1.xml><?xml version="1.0" encoding="utf-8"?>
-<w:ftr xmlns:wpc="http://schemas.microsoft.com/office/word/2010/wordprocessingCanvas" xmlns:cx="http://schemas.microsoft.com/office/drawing/2014/chartex" xmlns:cx1="http://schemas.microsoft.com/office/drawing/2015/9/8/chartex" xmlns:cx2="http://schemas.microsoft.com/office/drawing/2015/10/21/chartex" xmlns:cx3="http://schemas.microsoft.com/office/drawing/2016/5/9/chartex" xmlns:cx4="http://schemas.microsoft.com/office/drawing/2016/5/10/chartex" xmlns:cx5="http://schemas.microsoft.com/office/drawing/2016/5/11/chartex" xmlns:cx6="http://schemas.microsoft.com/office/drawing/2016/5/12/chartex" xmlns:cx7="http://schemas.microsoft.com/office/drawing/2016/5/13/chartex" xmlns:cx8="http://schemas.microsoft.com/office/drawing/2016/5/14/chartex" xmlns:mc="http://schemas.openxmlformats.org/markup-compatibility/2006" xmlns:aink="http://schemas.microsoft.com/office/drawing/2016/ink" xmlns:am3d="http://schemas.microsoft.com/office/drawing/2017/model3d" xmlns:o="urn:schemas-microsoft-com:office:office" xmlns:r="http://schemas.openxmlformats.org/officeDocument/2006/relationships" xmlns:m="http://schemas.openxmlformats.org/officeDocument/2006/math" xmlns:v="urn:schemas-microsoft-com:vml" xmlns:wp14="http://schemas.microsoft.com/office/word/2010/wordprocessingDrawing" xmlns:wp="http://schemas.openxmlformats.org/drawingml/2006/wordprocessingDrawing" xmlns:w10="urn:schemas-microsoft-com:office:word" xmlns:w="http://schemas.openxmlformats.org/wordprocessingml/2006/main" xmlns:w14="http://schemas.microsoft.com/office/word/2010/wordml" xmlns:w15="http://schemas.microsoft.com/office/word/2012/wordml" xmlns:w16cex="http://schemas.microsoft.com/office/word/2018/wordml/cex" xmlns:w16cid="http://schemas.microsoft.com/office/word/2016/wordml/cid" xmlns:w16="http://schemas.microsoft.com/office/word/2018/wordml" xmlns:w16sdtdh="http://schemas.microsoft.com/office/word/2020/wordml/sdtdatahash" xmlns:w16se="http://schemas.microsoft.com/office/word/2015/wordml/symex" xmlns:wpg="http://schemas.microsoft.com/office/word/2010/wordprocessingGroup" xmlns:wpi="http://schemas.microsoft.com/office/word/2010/wordprocessingInk" xmlns:wne="http://schemas.microsoft.com/office/word/2006/wordml" xmlns:wps="http://schemas.microsoft.com/office/word/2010/wordprocessingShape" mc:Ignorable="w14 w15 w16se w16cid w16 w16cex w16sdtdh wp14">
+<w:ftr xmlns:wpc="http://schemas.microsoft.com/office/word/2010/wordprocessingCanvas" xmlns:cx="http://schemas.microsoft.com/office/drawing/2014/chartex" xmlns:cx1="http://schemas.microsoft.com/office/drawing/2015/9/8/chartex" xmlns:cx2="http://schemas.microsoft.com/office/drawing/2015/10/21/chartex" xmlns:cx3="http://schemas.microsoft.com/office/drawing/2016/5/9/chartex" xmlns:cx4="http://schemas.microsoft.com/office/drawing/2016/5/10/chartex" xmlns:cx5="http://schemas.microsoft.com/office/drawing/2016/5/11/chartex" xmlns:cx6="http://schemas.microsoft.com/office/drawing/2016/5/12/chartex" xmlns:cx7="http://schemas.microsoft.com/office/drawing/2016/5/13/chartex" xmlns:cx8="http://schemas.microsoft.com/office/drawing/2016/5/14/chartex" xmlns:mc="http://schemas.openxmlformats.org/markup-compatibility/2006" xmlns:aink="http://schemas.microsoft.com/office/drawing/2016/ink" xmlns:am3d="http://schemas.microsoft.com/office/drawing/2017/model3d" xmlns:o="urn:schemas-microsoft-com:office:office" xmlns:oel="http://schemas.microsoft.com/office/2019/extlst" xmlns:r="http://schemas.openxmlformats.org/officeDocument/2006/relationships" xmlns:m="http://schemas.openxmlformats.org/officeDocument/2006/math" xmlns:v="urn:schemas-microsoft-com:vml" xmlns:wp14="http://schemas.microsoft.com/office/word/2010/wordprocessingDrawing" xmlns:wp="http://schemas.openxmlformats.org/drawingml/2006/wordprocessingDrawing" xmlns:w10="urn:schemas-microsoft-com:office:word" xmlns:w="http://schemas.openxmlformats.org/wordprocessingml/2006/main" xmlns:w14="http://schemas.microsoft.com/office/word/2010/wordml" xmlns:w15="http://schemas.microsoft.com/office/word/2012/wordml" xmlns:w16cex="http://schemas.microsoft.com/office/word/2018/wordml/cex" xmlns:w16cid="http://schemas.microsoft.com/office/word/2016/wordml/cid" xmlns:w16="http://schemas.microsoft.com/office/word/2018/wordml" xmlns:w16sdtdh="http://schemas.microsoft.com/office/word/2020/wordml/sdtdatahash" xmlns:w16se="http://schemas.microsoft.com/office/word/2015/wordml/symex" xmlns:wpg="http://schemas.microsoft.com/office/word/2010/wordprocessingGroup" xmlns:wpi="http://schemas.microsoft.com/office/word/2010/wordprocessingInk" xmlns:wne="http://schemas.microsoft.com/office/word/2006/wordml" xmlns:wps="http://schemas.microsoft.com/office/word/2010/wordprocessingShape" mc:Ignorable="w14 w15 w16se w16cid w16 w16cex w16sdtdh wp14">
   <w:p>
     <w:pPr>
       <w:pBdr>
@@ -7695,7 +7583,7 @@
 </file>
 
 <file path=word/footnotes.xml><?xml version="1.0" encoding="utf-8"?>
-<w:footnotes xmlns:wpc="http://schemas.microsoft.com/office/word/2010/wordprocessingCanvas" xmlns:cx="http://schemas.microsoft.com/office/drawing/2014/chartex" xmlns:cx1="http://schemas.microsoft.com/office/drawing/2015/9/8/chartex" xmlns:cx2="http://schemas.microsoft.com/office/drawing/2015/10/21/chartex" xmlns:cx3="http://schemas.microsoft.com/office/drawing/2016/5/9/chartex" xmlns:cx4="http://schemas.microsoft.com/office/drawing/2016/5/10/chartex" xmlns:cx5="http://schemas.microsoft.com/office/drawing/2016/5/11/chartex" xmlns:cx6="http://schemas.microsoft.com/office/drawing/2016/5/12/chartex" xmlns:cx7="http://schemas.microsoft.com/office/drawing/2016/5/13/chartex" xmlns:cx8="http://schemas.microsoft.com/office/drawing/2016/5/14/chartex" xmlns:mc="http://schemas.openxmlformats.org/markup-compatibility/2006" xmlns:aink="http://schemas.microsoft.com/office/drawing/2016/ink" xmlns:am3d="http://schemas.microsoft.com/office/drawing/2017/model3d" xmlns:o="urn:schemas-microsoft-com:office:office" xmlns:r="http://schemas.openxmlformats.org/officeDocument/2006/relationships" xmlns:m="http://schemas.openxmlformats.org/officeDocument/2006/math" xmlns:v="urn:schemas-microsoft-com:vml" xmlns:wp14="http://schemas.microsoft.com/office/word/2010/wordprocessingDrawing" xmlns:wp="http://schemas.openxmlformats.org/drawingml/2006/wordprocessingDrawing" xmlns:w10="urn:schemas-microsoft-com:office:word" xmlns:w="http://schemas.openxmlformats.org/wordprocessingml/2006/main" xmlns:w14="http://schemas.microsoft.com/office/word/2010/wordml" xmlns:w15="http://schemas.microsoft.com/office/word/2012/wordml" xmlns:w16cex="http://schemas.microsoft.com/office/word/2018/wordml/cex" xmlns:w16cid="http://schemas.microsoft.com/office/word/2016/wordml/cid" xmlns:w16="http://schemas.microsoft.com/office/word/2018/wordml" xmlns:w16sdtdh="http://schemas.microsoft.com/office/word/2020/wordml/sdtdatahash" xmlns:w16se="http://schemas.microsoft.com/office/word/2015/wordml/symex" xmlns:wpg="http://schemas.microsoft.com/office/word/2010/wordprocessingGroup" xmlns:wpi="http://schemas.microsoft.com/office/word/2010/wordprocessingInk" xmlns:wne="http://schemas.microsoft.com/office/word/2006/wordml" xmlns:wps="http://schemas.microsoft.com/office/word/2010/wordprocessingShape" mc:Ignorable="w14 w15 w16se w16cid w16 w16cex w16sdtdh wp14">
+<w:footnotes xmlns:wpc="http://schemas.microsoft.com/office/word/2010/wordprocessingCanvas" xmlns:cx="http://schemas.microsoft.com/office/drawing/2014/chartex" xmlns:cx1="http://schemas.microsoft.com/office/drawing/2015/9/8/chartex" xmlns:cx2="http://schemas.microsoft.com/office/drawing/2015/10/21/chartex" xmlns:cx3="http://schemas.microsoft.com/office/drawing/2016/5/9/chartex" xmlns:cx4="http://schemas.microsoft.com/office/drawing/2016/5/10/chartex" xmlns:cx5="http://schemas.microsoft.com/office/drawing/2016/5/11/chartex" xmlns:cx6="http://schemas.microsoft.com/office/drawing/2016/5/12/chartex" xmlns:cx7="http://schemas.microsoft.com/office/drawing/2016/5/13/chartex" xmlns:cx8="http://schemas.microsoft.com/office/drawing/2016/5/14/chartex" xmlns:mc="http://schemas.openxmlformats.org/markup-compatibility/2006" xmlns:aink="http://schemas.microsoft.com/office/drawing/2016/ink" xmlns:am3d="http://schemas.microsoft.com/office/drawing/2017/model3d" xmlns:o="urn:schemas-microsoft-com:office:office" xmlns:oel="http://schemas.microsoft.com/office/2019/extlst" xmlns:r="http://schemas.openxmlformats.org/officeDocument/2006/relationships" xmlns:m="http://schemas.openxmlformats.org/officeDocument/2006/math" xmlns:v="urn:schemas-microsoft-com:vml" xmlns:wp14="http://schemas.microsoft.com/office/word/2010/wordprocessingDrawing" xmlns:wp="http://schemas.openxmlformats.org/drawingml/2006/wordprocessingDrawing" xmlns:w10="urn:schemas-microsoft-com:office:word" xmlns:w="http://schemas.openxmlformats.org/wordprocessingml/2006/main" xmlns:w14="http://schemas.microsoft.com/office/word/2010/wordml" xmlns:w15="http://schemas.microsoft.com/office/word/2012/wordml" xmlns:w16cex="http://schemas.microsoft.com/office/word/2018/wordml/cex" xmlns:w16cid="http://schemas.microsoft.com/office/word/2016/wordml/cid" xmlns:w16="http://schemas.microsoft.com/office/word/2018/wordml" xmlns:w16sdtdh="http://schemas.microsoft.com/office/word/2020/wordml/sdtdatahash" xmlns:w16se="http://schemas.microsoft.com/office/word/2015/wordml/symex" xmlns:wpg="http://schemas.microsoft.com/office/word/2010/wordprocessingGroup" xmlns:wpi="http://schemas.microsoft.com/office/word/2010/wordprocessingInk" xmlns:wne="http://schemas.microsoft.com/office/word/2006/wordml" xmlns:wps="http://schemas.microsoft.com/office/word/2010/wordprocessingShape" mc:Ignorable="w14 w15 w16se w16cid w16 w16cex w16sdtdh wp14">
   <w:footnote w:type="separator" w:id="-1">
     <w:p>
       <w:pPr>
@@ -7720,7 +7608,7 @@
 </file>
 
 <file path=word/header1.xml><?xml version="1.0" encoding="utf-8"?>
-<w:hdr xmlns:wpc="http://schemas.microsoft.com/office/word/2010/wordprocessingCanvas" xmlns:cx="http://schemas.microsoft.com/office/drawing/2014/chartex" xmlns:cx1="http://schemas.microsoft.com/office/drawing/2015/9/8/chartex" xmlns:cx2="http://schemas.microsoft.com/office/drawing/2015/10/21/chartex" xmlns:cx3="http://schemas.microsoft.com/office/drawing/2016/5/9/chartex" xmlns:cx4="http://schemas.microsoft.com/office/drawing/2016/5/10/chartex" xmlns:cx5="http://schemas.microsoft.com/office/drawing/2016/5/11/chartex" xmlns:cx6="http://schemas.microsoft.com/office/drawing/2016/5/12/chartex" xmlns:cx7="http://schemas.microsoft.com/office/drawing/2016/5/13/chartex" xmlns:cx8="http://schemas.microsoft.com/office/drawing/2016/5/14/chartex" xmlns:mc="http://schemas.openxmlformats.org/markup-compatibility/2006" xmlns:aink="http://schemas.microsoft.com/office/drawing/2016/ink" xmlns:am3d="http://schemas.microsoft.com/office/drawing/2017/model3d" xmlns:o="urn:schemas-microsoft-com:office:office" xmlns:r="http://schemas.openxmlformats.org/officeDocument/2006/relationships" xmlns:m="http://schemas.openxmlformats.org/officeDocument/2006/math" xmlns:v="urn:schemas-microsoft-com:vml" xmlns:wp14="http://schemas.microsoft.com/office/word/2010/wordprocessingDrawing" xmlns:wp="http://schemas.openxmlformats.org/drawingml/2006/wordprocessingDrawing" xmlns:w10="urn:schemas-microsoft-com:office:word" xmlns:w="http://schemas.openxmlformats.org/wordprocessingml/2006/main" xmlns:w14="http://schemas.microsoft.com/office/word/2010/wordml" xmlns:w15="http://schemas.microsoft.com/office/word/2012/wordml" xmlns:w16cex="http://schemas.microsoft.com/office/word/2018/wordml/cex" xmlns:w16cid="http://schemas.microsoft.com/office/word/2016/wordml/cid" xmlns:w16="http://schemas.microsoft.com/office/word/2018/wordml" xmlns:w16sdtdh="http://schemas.microsoft.com/office/word/2020/wordml/sdtdatahash" xmlns:w16se="http://schemas.microsoft.com/office/word/2015/wordml/symex" xmlns:wpg="http://schemas.microsoft.com/office/word/2010/wordprocessingGroup" xmlns:wpi="http://schemas.microsoft.com/office/word/2010/wordprocessingInk" xmlns:wne="http://schemas.microsoft.com/office/word/2006/wordml" xmlns:wps="http://schemas.microsoft.com/office/word/2010/wordprocessingShape" mc:Ignorable="w14 w15 w16se w16cid w16 w16cex w16sdtdh wp14">
+<w:hdr xmlns:wpc="http://schemas.microsoft.com/office/word/2010/wordprocessingCanvas" xmlns:cx="http://schemas.microsoft.com/office/drawing/2014/chartex" xmlns:cx1="http://schemas.microsoft.com/office/drawing/2015/9/8/chartex" xmlns:cx2="http://schemas.microsoft.com/office/drawing/2015/10/21/chartex" xmlns:cx3="http://schemas.microsoft.com/office/drawing/2016/5/9/chartex" xmlns:cx4="http://schemas.microsoft.com/office/drawing/2016/5/10/chartex" xmlns:cx5="http://schemas.microsoft.com/office/drawing/2016/5/11/chartex" xmlns:cx6="http://schemas.microsoft.com/office/drawing/2016/5/12/chartex" xmlns:cx7="http://schemas.microsoft.com/office/drawing/2016/5/13/chartex" xmlns:cx8="http://schemas.microsoft.com/office/drawing/2016/5/14/chartex" xmlns:mc="http://schemas.openxmlformats.org/markup-compatibility/2006" xmlns:aink="http://schemas.microsoft.com/office/drawing/2016/ink" xmlns:am3d="http://schemas.microsoft.com/office/drawing/2017/model3d" xmlns:o="urn:schemas-microsoft-com:office:office" xmlns:oel="http://schemas.microsoft.com/office/2019/extlst" xmlns:r="http://schemas.openxmlformats.org/officeDocument/2006/relationships" xmlns:m="http://schemas.openxmlformats.org/officeDocument/2006/math" xmlns:v="urn:schemas-microsoft-com:vml" xmlns:wp14="http://schemas.microsoft.com/office/word/2010/wordprocessingDrawing" xmlns:wp="http://schemas.openxmlformats.org/drawingml/2006/wordprocessingDrawing" xmlns:w10="urn:schemas-microsoft-com:office:word" xmlns:w="http://schemas.openxmlformats.org/wordprocessingml/2006/main" xmlns:w14="http://schemas.microsoft.com/office/word/2010/wordml" xmlns:w15="http://schemas.microsoft.com/office/word/2012/wordml" xmlns:w16cex="http://schemas.microsoft.com/office/word/2018/wordml/cex" xmlns:w16cid="http://schemas.microsoft.com/office/word/2016/wordml/cid" xmlns:w16="http://schemas.microsoft.com/office/word/2018/wordml" xmlns:w16sdtdh="http://schemas.microsoft.com/office/word/2020/wordml/sdtdatahash" xmlns:w16se="http://schemas.microsoft.com/office/word/2015/wordml/symex" xmlns:wpg="http://schemas.microsoft.com/office/word/2010/wordprocessingGroup" xmlns:wpi="http://schemas.microsoft.com/office/word/2010/wordprocessingInk" xmlns:wne="http://schemas.microsoft.com/office/word/2006/wordml" xmlns:wps="http://schemas.microsoft.com/office/word/2010/wordprocessingShape" mc:Ignorable="w14 w15 w16se w16cid w16 w16cex w16sdtdh wp14">
   <w:tbl>
     <w:tblPr>
       <w:tblW w:w="5232" w:type="pct"/>
@@ -7899,7 +7787,7 @@
 </file>
 
 <file path=word/numbering.xml><?xml version="1.0" encoding="utf-8"?>
-<w:numbering xmlns:wpc="http://schemas.microsoft.com/office/word/2010/wordprocessingCanvas" xmlns:cx="http://schemas.microsoft.com/office/drawing/2014/chartex" xmlns:cx1="http://schemas.microsoft.com/office/drawing/2015/9/8/chartex" xmlns:cx2="http://schemas.microsoft.com/office/drawing/2015/10/21/chartex" xmlns:cx3="http://schemas.microsoft.com/office/drawing/2016/5/9/chartex" xmlns:cx4="http://schemas.microsoft.com/office/drawing/2016/5/10/chartex" xmlns:cx5="http://schemas.microsoft.com/office/drawing/2016/5/11/chartex" xmlns:cx6="http://schemas.microsoft.com/office/drawing/2016/5/12/chartex" xmlns:cx7="http://schemas.microsoft.com/office/drawing/2016/5/13/chartex" xmlns:cx8="http://schemas.microsoft.com/office/drawing/2016/5/14/chartex" xmlns:mc="http://schemas.openxmlformats.org/markup-compatibility/2006" xmlns:aink="http://schemas.microsoft.com/office/drawing/2016/ink" xmlns:am3d="http://schemas.microsoft.com/office/drawing/2017/model3d" xmlns:o="urn:schemas-microsoft-com:office:office" xmlns:r="http://schemas.openxmlformats.org/officeDocument/2006/relationships" xmlns:m="http://schemas.openxmlformats.org/officeDocument/2006/math" xmlns:v="urn:schemas-microsoft-com:vml" xmlns:wp14="http://schemas.microsoft.com/office/word/2010/wordprocessingDrawing" xmlns:wp="http://schemas.openxmlformats.org/drawingml/2006/wordprocessingDrawing" xmlns:w10="urn:schemas-microsoft-com:office:word" xmlns:w="http://schemas.openxmlformats.org/wordprocessingml/2006/main" xmlns:w14="http://schemas.microsoft.com/office/word/2010/wordml" xmlns:w15="http://schemas.microsoft.com/office/word/2012/wordml" xmlns:w16cex="http://schemas.microsoft.com/office/word/2018/wordml/cex" xmlns:w16cid="http://schemas.microsoft.com/office/word/2016/wordml/cid" xmlns:w16="http://schemas.microsoft.com/office/word/2018/wordml" xmlns:w16sdtdh="http://schemas.microsoft.com/office/word/2020/wordml/sdtdatahash" xmlns:w16se="http://schemas.microsoft.com/office/word/2015/wordml/symex" xmlns:wpg="http://schemas.microsoft.com/office/word/2010/wordprocessingGroup" xmlns:wpi="http://schemas.microsoft.com/office/word/2010/wordprocessingInk" xmlns:wne="http://schemas.microsoft.com/office/word/2006/wordml" xmlns:wps="http://schemas.microsoft.com/office/word/2010/wordprocessingShape" mc:Ignorable="w14 w15 w16se w16cid w16 w16cex w16sdtdh wp14">
+<w:numbering xmlns:wpc="http://schemas.microsoft.com/office/word/2010/wordprocessingCanvas" xmlns:cx="http://schemas.microsoft.com/office/drawing/2014/chartex" xmlns:cx1="http://schemas.microsoft.com/office/drawing/2015/9/8/chartex" xmlns:cx2="http://schemas.microsoft.com/office/drawing/2015/10/21/chartex" xmlns:cx3="http://schemas.microsoft.com/office/drawing/2016/5/9/chartex" xmlns:cx4="http://schemas.microsoft.com/office/drawing/2016/5/10/chartex" xmlns:cx5="http://schemas.microsoft.com/office/drawing/2016/5/11/chartex" xmlns:cx6="http://schemas.microsoft.com/office/drawing/2016/5/12/chartex" xmlns:cx7="http://schemas.microsoft.com/office/drawing/2016/5/13/chartex" xmlns:cx8="http://schemas.microsoft.com/office/drawing/2016/5/14/chartex" xmlns:mc="http://schemas.openxmlformats.org/markup-compatibility/2006" xmlns:aink="http://schemas.microsoft.com/office/drawing/2016/ink" xmlns:am3d="http://schemas.microsoft.com/office/drawing/2017/model3d" xmlns:o="urn:schemas-microsoft-com:office:office" xmlns:oel="http://schemas.microsoft.com/office/2019/extlst" xmlns:r="http://schemas.openxmlformats.org/officeDocument/2006/relationships" xmlns:m="http://schemas.openxmlformats.org/officeDocument/2006/math" xmlns:v="urn:schemas-microsoft-com:vml" xmlns:wp14="http://schemas.microsoft.com/office/word/2010/wordprocessingDrawing" xmlns:wp="http://schemas.openxmlformats.org/drawingml/2006/wordprocessingDrawing" xmlns:w10="urn:schemas-microsoft-com:office:word" xmlns:w="http://schemas.openxmlformats.org/wordprocessingml/2006/main" xmlns:w14="http://schemas.microsoft.com/office/word/2010/wordml" xmlns:w15="http://schemas.microsoft.com/office/word/2012/wordml" xmlns:w16cex="http://schemas.microsoft.com/office/word/2018/wordml/cex" xmlns:w16cid="http://schemas.microsoft.com/office/word/2016/wordml/cid" xmlns:w16="http://schemas.microsoft.com/office/word/2018/wordml" xmlns:w16sdtdh="http://schemas.microsoft.com/office/word/2020/wordml/sdtdatahash" xmlns:w16se="http://schemas.microsoft.com/office/word/2015/wordml/symex" xmlns:wpg="http://schemas.microsoft.com/office/word/2010/wordprocessingGroup" xmlns:wpi="http://schemas.microsoft.com/office/word/2010/wordprocessingInk" xmlns:wne="http://schemas.microsoft.com/office/word/2006/wordml" xmlns:wps="http://schemas.microsoft.com/office/word/2010/wordprocessingShape" mc:Ignorable="w14 w15 w16se w16cid w16 w16cex w16sdtdh wp14">
   <w:abstractNum w:abstractNumId="0" w15:restartNumberingAfterBreak="0">
     <w:nsid w:val="06B32FF7"/>
     <w:multiLevelType w:val="hybridMultilevel"/>
@@ -13900,6 +13788,18 @@
 </file>
 
 <file path=customXml/item1.xml><?xml version="1.0" encoding="utf-8"?>
+<p:properties xmlns:p="http://schemas.microsoft.com/office/2006/metadata/properties" xmlns:xsi="http://www.w3.org/2001/XMLSchema-instance" xmlns:pc="http://schemas.microsoft.com/office/infopath/2007/PartnerControls">
+  <documentManagement>
+    <Notes xmlns="478d409e-a518-4a0e-8e11-4423b5118792" xsi:nil="true"/>
+  </documentManagement>
+</p:properties>
+</file>
+
+<file path=customXml/item2.xml><?xml version="1.0" encoding="utf-8"?>
+<b:Sources xmlns:b="http://schemas.openxmlformats.org/officeDocument/2006/bibliography" xmlns="http://schemas.openxmlformats.org/officeDocument/2006/bibliography" SelectedStyle="\APASixthEditionOfficeOnline.xsl" StyleName="APA" Version="6"/>
+</file>
+
+<file path=customXml/item3.xml><?xml version="1.0" encoding="utf-8"?>
 <ct:contentTypeSchema xmlns:ct="http://schemas.microsoft.com/office/2006/metadata/contentType" xmlns:ma="http://schemas.microsoft.com/office/2006/metadata/properties/metaAttributes" ct:_="" ma:_="" ma:contentTypeName="Document" ma:contentTypeID="0x01010008A387A6A5F150438AB789FA73477179" ma:contentTypeVersion="13" ma:contentTypeDescription="Create a new document." ma:contentTypeScope="" ma:versionID="fdcfc3d1927a66f6a9a74ac5838ff44c">
   <xsd:schema xmlns:xsd="http://www.w3.org/2001/XMLSchema" xmlns:xs="http://www.w3.org/2001/XMLSchema" xmlns:p="http://schemas.microsoft.com/office/2006/metadata/properties" xmlns:ns2="478d409e-a518-4a0e-8e11-4423b5118792" xmlns:ns3="339acee6-c10d-4fa9-b653-6ffa3ad6072a" targetNamespace="http://schemas.microsoft.com/office/2006/metadata/properties" ma:root="true" ma:fieldsID="60253e2524309f6916fd38a3e2afaaea" ns2:_="" ns3:_="">
     <xsd:import namespace="478d409e-a518-4a0e-8e11-4423b5118792"/>
@@ -14124,18 +14024,6 @@
 </ct:contentTypeSchema>
 </file>
 
-<file path=customXml/item2.xml><?xml version="1.0" encoding="utf-8"?>
-<b:Sources xmlns:b="http://schemas.openxmlformats.org/officeDocument/2006/bibliography" xmlns="http://schemas.openxmlformats.org/officeDocument/2006/bibliography" SelectedStyle="\APASixthEditionOfficeOnline.xsl" StyleName="APA" Version="6"/>
-</file>
-
-<file path=customXml/item3.xml><?xml version="1.0" encoding="utf-8"?>
-<p:properties xmlns:p="http://schemas.microsoft.com/office/2006/metadata/properties" xmlns:xsi="http://www.w3.org/2001/XMLSchema-instance" xmlns:pc="http://schemas.microsoft.com/office/infopath/2007/PartnerControls">
-  <documentManagement>
-    <Notes xmlns="478d409e-a518-4a0e-8e11-4423b5118792" xsi:nil="true"/>
-  </documentManagement>
-</p:properties>
-</file>
-
 <file path=customXml/item4.xml><?xml version="1.0" encoding="utf-8"?>
 <?mso-contentType ?>
 <FormTemplates xmlns="http://schemas.microsoft.com/sharepoint/v3/contenttype/forms">
@@ -14146,6 +14034,24 @@
 </file>
 
 <file path=customXml/itemProps1.xml><?xml version="1.0" encoding="utf-8"?>
+<ds:datastoreItem xmlns:ds="http://schemas.openxmlformats.org/officeDocument/2006/customXml" ds:itemID="{D4606750-4A8E-4A9D-8B90-A4402661CAF9}">
+  <ds:schemaRefs>
+    <ds:schemaRef ds:uri="http://schemas.microsoft.com/office/2006/metadata/properties"/>
+    <ds:schemaRef ds:uri="http://schemas.microsoft.com/office/infopath/2007/PartnerControls"/>
+    <ds:schemaRef ds:uri="478d409e-a518-4a0e-8e11-4423b5118792"/>
+  </ds:schemaRefs>
+</ds:datastoreItem>
+</file>
+
+<file path=customXml/itemProps2.xml><?xml version="1.0" encoding="utf-8"?>
+<ds:datastoreItem xmlns:ds="http://schemas.openxmlformats.org/officeDocument/2006/customXml" ds:itemID="{6CAFAE93-552C-4074-8504-B654E4B19749}">
+  <ds:schemaRefs>
+    <ds:schemaRef ds:uri="http://schemas.openxmlformats.org/officeDocument/2006/bibliography"/>
+  </ds:schemaRefs>
+</ds:datastoreItem>
+</file>
+
+<file path=customXml/itemProps3.xml><?xml version="1.0" encoding="utf-8"?>
 <ds:datastoreItem xmlns:ds="http://schemas.openxmlformats.org/officeDocument/2006/customXml" ds:itemID="{A90B6661-77DF-4D57-9661-EE616F14B0CC}">
   <ds:schemaRefs>
     <ds:schemaRef ds:uri="http://schemas.microsoft.com/office/2006/metadata/contentType"/>
@@ -14164,24 +14070,6 @@
 </ds:datastoreItem>
 </file>
 
-<file path=customXml/itemProps2.xml><?xml version="1.0" encoding="utf-8"?>
-<ds:datastoreItem xmlns:ds="http://schemas.openxmlformats.org/officeDocument/2006/customXml" ds:itemID="{6CAFAE93-552C-4074-8504-B654E4B19749}">
-  <ds:schemaRefs>
-    <ds:schemaRef ds:uri="http://schemas.openxmlformats.org/officeDocument/2006/bibliography"/>
-  </ds:schemaRefs>
-</ds:datastoreItem>
-</file>
-
-<file path=customXml/itemProps3.xml><?xml version="1.0" encoding="utf-8"?>
-<ds:datastoreItem xmlns:ds="http://schemas.openxmlformats.org/officeDocument/2006/customXml" ds:itemID="{D4606750-4A8E-4A9D-8B90-A4402661CAF9}">
-  <ds:schemaRefs>
-    <ds:schemaRef ds:uri="http://schemas.microsoft.com/office/2006/metadata/properties"/>
-    <ds:schemaRef ds:uri="http://schemas.microsoft.com/office/infopath/2007/PartnerControls"/>
-    <ds:schemaRef ds:uri="478d409e-a518-4a0e-8e11-4423b5118792"/>
-  </ds:schemaRefs>
-</ds:datastoreItem>
-</file>
-
 <file path=customXml/itemProps4.xml><?xml version="1.0" encoding="utf-8"?>
 <ds:datastoreItem xmlns:ds="http://schemas.openxmlformats.org/officeDocument/2006/customXml" ds:itemID="{2D4BFFB2-94BF-489A-A8DB-E28FFE1DE8F4}">
   <ds:schemaRefs>

--- a/Work Collaboratively in the ICT industry/Portfolio of Work/ICTICT443 AT1 Portfolio Task 3_v1.2 By Richard Pountney.docx
+++ b/Work Collaboratively in the ICT industry/Portfolio of Work/ICTICT443 AT1 Portfolio Task 3_v1.2 By Richard Pountney.docx
@@ -589,25 +589,7 @@
                 <w:b/>
                 <w:color w:val="FFFFFF"/>
               </w:rPr>
-              <w:t>Units of Competency (</w:t>
-            </w:r>
-            <w:proofErr w:type="spellStart"/>
-            <w:r>
-              <w:rPr>
-                <w:rFonts w:ascii="Tahoma" w:hAnsi="Tahoma" w:cs="Tahoma"/>
-                <w:b/>
-                <w:color w:val="FFFFFF"/>
-              </w:rPr>
-              <w:t>UoC</w:t>
-            </w:r>
-            <w:proofErr w:type="spellEnd"/>
-            <w:r>
-              <w:rPr>
-                <w:rFonts w:ascii="Tahoma" w:hAnsi="Tahoma" w:cs="Tahoma"/>
-                <w:b/>
-                <w:color w:val="FFFFFF"/>
-              </w:rPr>
-              <w:t xml:space="preserve">) detailed </w:t>
+              <w:t xml:space="preserve">Units of Competency (UoC) detailed </w:t>
             </w:r>
             <w:r>
               <w:rPr>
@@ -2602,21 +2584,12 @@
                 <w:b/>
               </w:rPr>
             </w:pPr>
-            <w:proofErr w:type="spellStart"/>
             <w:r>
               <w:rPr>
                 <w:rFonts w:ascii="Tahoma" w:hAnsi="Tahoma" w:cs="Tahoma"/>
                 <w:b/>
               </w:rPr>
-              <w:t>UoC</w:t>
-            </w:r>
-            <w:proofErr w:type="spellEnd"/>
-            <w:r>
-              <w:rPr>
-                <w:rFonts w:ascii="Tahoma" w:hAnsi="Tahoma" w:cs="Tahoma"/>
-                <w:b/>
-              </w:rPr>
-              <w:t xml:space="preserve"> elements:</w:t>
+              <w:t>UoC elements:</w:t>
             </w:r>
           </w:p>
           <w:p>
@@ -5562,23 +5535,7 @@
           <w:sz w:val="24"/>
           <w:szCs w:val="24"/>
         </w:rPr>
-        <w:t xml:space="preserve">Direct the students to the CITEMS </w:t>
-      </w:r>
-      <w:proofErr w:type="spellStart"/>
-      <w:r>
-        <w:rPr>
-          <w:sz w:val="24"/>
-          <w:szCs w:val="24"/>
-        </w:rPr>
-        <w:t>Wordpress</w:t>
-      </w:r>
-      <w:proofErr w:type="spellEnd"/>
-      <w:r>
-        <w:rPr>
-          <w:sz w:val="24"/>
-          <w:szCs w:val="24"/>
-        </w:rPr>
-        <w:t xml:space="preserve"> Website (</w:t>
+        <w:t>Direct the students to the CITEMS Wordpress Website (</w:t>
       </w:r>
       <w:hyperlink r:id="rId12" w:history="1">
         <w:r>
@@ -6710,14 +6667,11 @@
           </w:p>
           <w:p>
             <w:pPr>
-              <w:spacing w:before="60" w:after="60"/>
-              <w:rPr>
-                <w:rFonts w:cs="Tahoma"/>
-                <w:iCs/>
-                <w:sz w:val="24"/>
-                <w:szCs w:val="24"/>
-              </w:rPr>
-            </w:pPr>
+              <w:pStyle w:val="MyStyle"/>
+            </w:pPr>
+            <w:r>
+              <w:t>The feedback was both positive &amp; negative. The feedback has enough information for us to use for later reference.</w:t>
+            </w:r>
           </w:p>
         </w:tc>
       </w:tr>
@@ -6820,15 +6774,20 @@
           </w:p>
           <w:p>
             <w:pPr>
-              <w:spacing w:before="60" w:after="60"/>
-              <w:rPr>
-                <w:rFonts w:cs="Tahoma"/>
-                <w:iCs/>
-                <w:color w:val="0000FF"/>
-                <w:sz w:val="24"/>
-                <w:szCs w:val="24"/>
-              </w:rPr>
-            </w:pPr>
+              <w:pStyle w:val="MyStyle"/>
+            </w:pPr>
+            <w:r>
+              <w:t xml:space="preserve">I thought of how to give the </w:t>
+            </w:r>
+            <w:r>
+              <w:t>feedback,</w:t>
+            </w:r>
+            <w:r>
+              <w:t xml:space="preserve"> so it had both positive &amp; negative </w:t>
+            </w:r>
+            <w:r>
+              <w:t>points. I did this so the others can take into thought how to use it for their benefit.</w:t>
+            </w:r>
           </w:p>
         </w:tc>
       </w:tr>
@@ -6948,14 +6907,11 @@
           </w:p>
           <w:p>
             <w:pPr>
-              <w:spacing w:before="60" w:after="60"/>
-              <w:rPr>
-                <w:rFonts w:cs="Tahoma"/>
-                <w:iCs/>
-                <w:sz w:val="24"/>
-                <w:szCs w:val="24"/>
-              </w:rPr>
-            </w:pPr>
+              <w:pStyle w:val="MyStyle"/>
+            </w:pPr>
+            <w:r>
+              <w:t>I think the feedback was constructive because it made me think of how to use it to benefit my ability.</w:t>
+            </w:r>
           </w:p>
         </w:tc>
       </w:tr>
@@ -7067,15 +7023,19 @@
           </w:p>
           <w:p>
             <w:pPr>
-              <w:spacing w:before="60" w:after="60"/>
-              <w:rPr>
-                <w:rFonts w:cs="Tahoma"/>
-                <w:iCs/>
-                <w:color w:val="0000FF"/>
-                <w:sz w:val="24"/>
-                <w:szCs w:val="24"/>
-              </w:rPr>
-            </w:pPr>
+              <w:pStyle w:val="MyStyle"/>
+            </w:pPr>
+            <w:r>
+              <w:t>I could have got everyone to take turns in giving their opinions/perspectives.</w:t>
+            </w:r>
+          </w:p>
+          <w:p>
+            <w:pPr>
+              <w:pStyle w:val="MyStyle"/>
+            </w:pPr>
+            <w:r>
+              <w:t>I could have got someone else to read a section of the meeting point so I didn’t have to do it all myself.</w:t>
+            </w:r>
           </w:p>
         </w:tc>
       </w:tr>
@@ -7234,14 +7194,11 @@
           </w:p>
           <w:p>
             <w:pPr>
-              <w:spacing w:before="60" w:after="60"/>
-              <w:rPr>
-                <w:rFonts w:cs="Tahoma"/>
-                <w:iCs/>
-                <w:sz w:val="24"/>
-                <w:szCs w:val="24"/>
-              </w:rPr>
-            </w:pPr>
+              <w:pStyle w:val="MyStyle"/>
+            </w:pPr>
+            <w:r>
+              <w:t>Make sure everyone has a good internet connection.</w:t>
+            </w:r>
           </w:p>
         </w:tc>
       </w:tr>
@@ -7390,6 +7347,7 @@
                 <w:sz w:val="24"/>
                 <w:szCs w:val="24"/>
               </w:rPr>
+              <w:lastRenderedPageBreak/>
               <w:t>Insert a screenshot showing the file was shared with the lecturer:</w:t>
             </w:r>
           </w:p>
@@ -13498,9 +13456,9 @@
     <w:basedOn w:val="Normal"/>
     <w:link w:val="MyStyleChar"/>
     <w:qFormat/>
-    <w:rsid w:val="00640A7C"/>
+    <w:rsid w:val="004E7DA9"/>
     <w:pPr>
-      <w:spacing w:after="0" w:line="259" w:lineRule="auto"/>
+      <w:spacing w:after="0" w:line="240" w:lineRule="auto"/>
     </w:pPr>
     <w:rPr>
       <w:rFonts w:eastAsiaTheme="minorHAnsi"/>
@@ -13514,7 +13472,7 @@
     <w:name w:val="My Style Char"/>
     <w:basedOn w:val="DefaultParagraphFont"/>
     <w:link w:val="MyStyle"/>
-    <w:rsid w:val="00640A7C"/>
+    <w:rsid w:val="004E7DA9"/>
     <w:rPr>
       <w:rFonts w:eastAsiaTheme="minorHAnsi"/>
       <w:color w:val="0000FF"/>
@@ -13788,6 +13746,10 @@
 </file>
 
 <file path=customXml/item1.xml><?xml version="1.0" encoding="utf-8"?>
+<b:Sources xmlns:b="http://schemas.openxmlformats.org/officeDocument/2006/bibliography" xmlns="http://schemas.openxmlformats.org/officeDocument/2006/bibliography" SelectedStyle="\APASixthEditionOfficeOnline.xsl" StyleName="APA" Version="6"/>
+</file>
+
+<file path=customXml/item2.xml><?xml version="1.0" encoding="utf-8"?>
 <p:properties xmlns:p="http://schemas.microsoft.com/office/2006/metadata/properties" xmlns:xsi="http://www.w3.org/2001/XMLSchema-instance" xmlns:pc="http://schemas.microsoft.com/office/infopath/2007/PartnerControls">
   <documentManagement>
     <Notes xmlns="478d409e-a518-4a0e-8e11-4423b5118792" xsi:nil="true"/>
@@ -13795,11 +13757,16 @@
 </p:properties>
 </file>
 
-<file path=customXml/item2.xml><?xml version="1.0" encoding="utf-8"?>
-<b:Sources xmlns:b="http://schemas.openxmlformats.org/officeDocument/2006/bibliography" xmlns="http://schemas.openxmlformats.org/officeDocument/2006/bibliography" SelectedStyle="\APASixthEditionOfficeOnline.xsl" StyleName="APA" Version="6"/>
+<file path=customXml/item3.xml><?xml version="1.0" encoding="utf-8"?>
+<?mso-contentType ?>
+<FormTemplates xmlns="http://schemas.microsoft.com/sharepoint/v3/contenttype/forms">
+  <Display>DocumentLibraryForm</Display>
+  <Edit>DocumentLibraryForm</Edit>
+  <New>DocumentLibraryForm</New>
+</FormTemplates>
 </file>
 
-<file path=customXml/item3.xml><?xml version="1.0" encoding="utf-8"?>
+<file path=customXml/item4.xml><?xml version="1.0" encoding="utf-8"?>
 <ct:contentTypeSchema xmlns:ct="http://schemas.microsoft.com/office/2006/metadata/contentType" xmlns:ma="http://schemas.microsoft.com/office/2006/metadata/properties/metaAttributes" ct:_="" ma:_="" ma:contentTypeName="Document" ma:contentTypeID="0x01010008A387A6A5F150438AB789FA73477179" ma:contentTypeVersion="13" ma:contentTypeDescription="Create a new document." ma:contentTypeScope="" ma:versionID="fdcfc3d1927a66f6a9a74ac5838ff44c">
   <xsd:schema xmlns:xsd="http://www.w3.org/2001/XMLSchema" xmlns:xs="http://www.w3.org/2001/XMLSchema" xmlns:p="http://schemas.microsoft.com/office/2006/metadata/properties" xmlns:ns2="478d409e-a518-4a0e-8e11-4423b5118792" xmlns:ns3="339acee6-c10d-4fa9-b653-6ffa3ad6072a" targetNamespace="http://schemas.microsoft.com/office/2006/metadata/properties" ma:root="true" ma:fieldsID="60253e2524309f6916fd38a3e2afaaea" ns2:_="" ns3:_="">
     <xsd:import namespace="478d409e-a518-4a0e-8e11-4423b5118792"/>
@@ -14024,16 +13991,15 @@
 </ct:contentTypeSchema>
 </file>
 
-<file path=customXml/item4.xml><?xml version="1.0" encoding="utf-8"?>
-<?mso-contentType ?>
-<FormTemplates xmlns="http://schemas.microsoft.com/sharepoint/v3/contenttype/forms">
-  <Display>DocumentLibraryForm</Display>
-  <Edit>DocumentLibraryForm</Edit>
-  <New>DocumentLibraryForm</New>
-</FormTemplates>
+<file path=customXml/itemProps1.xml><?xml version="1.0" encoding="utf-8"?>
+<ds:datastoreItem xmlns:ds="http://schemas.openxmlformats.org/officeDocument/2006/customXml" ds:itemID="{6CAFAE93-552C-4074-8504-B654E4B19749}">
+  <ds:schemaRefs>
+    <ds:schemaRef ds:uri="http://schemas.openxmlformats.org/officeDocument/2006/bibliography"/>
+  </ds:schemaRefs>
+</ds:datastoreItem>
 </file>
 
-<file path=customXml/itemProps1.xml><?xml version="1.0" encoding="utf-8"?>
+<file path=customXml/itemProps2.xml><?xml version="1.0" encoding="utf-8"?>
 <ds:datastoreItem xmlns:ds="http://schemas.openxmlformats.org/officeDocument/2006/customXml" ds:itemID="{D4606750-4A8E-4A9D-8B90-A4402661CAF9}">
   <ds:schemaRefs>
     <ds:schemaRef ds:uri="http://schemas.microsoft.com/office/2006/metadata/properties"/>
@@ -14043,15 +14009,15 @@
 </ds:datastoreItem>
 </file>
 
-<file path=customXml/itemProps2.xml><?xml version="1.0" encoding="utf-8"?>
-<ds:datastoreItem xmlns:ds="http://schemas.openxmlformats.org/officeDocument/2006/customXml" ds:itemID="{6CAFAE93-552C-4074-8504-B654E4B19749}">
+<file path=customXml/itemProps3.xml><?xml version="1.0" encoding="utf-8"?>
+<ds:datastoreItem xmlns:ds="http://schemas.openxmlformats.org/officeDocument/2006/customXml" ds:itemID="{2D4BFFB2-94BF-489A-A8DB-E28FFE1DE8F4}">
   <ds:schemaRefs>
-    <ds:schemaRef ds:uri="http://schemas.openxmlformats.org/officeDocument/2006/bibliography"/>
+    <ds:schemaRef ds:uri="http://schemas.microsoft.com/sharepoint/v3/contenttype/forms"/>
   </ds:schemaRefs>
 </ds:datastoreItem>
 </file>
 
-<file path=customXml/itemProps3.xml><?xml version="1.0" encoding="utf-8"?>
+<file path=customXml/itemProps4.xml><?xml version="1.0" encoding="utf-8"?>
 <ds:datastoreItem xmlns:ds="http://schemas.openxmlformats.org/officeDocument/2006/customXml" ds:itemID="{A90B6661-77DF-4D57-9661-EE616F14B0CC}">
   <ds:schemaRefs>
     <ds:schemaRef ds:uri="http://schemas.microsoft.com/office/2006/metadata/contentType"/>
@@ -14068,12 +14034,4 @@
     <ds:schemaRef ds:uri="http://schemas.microsoft.com/internal/obd"/>
   </ds:schemaRefs>
 </ds:datastoreItem>
-</file>
-
-<file path=customXml/itemProps4.xml><?xml version="1.0" encoding="utf-8"?>
-<ds:datastoreItem xmlns:ds="http://schemas.openxmlformats.org/officeDocument/2006/customXml" ds:itemID="{2D4BFFB2-94BF-489A-A8DB-E28FFE1DE8F4}">
-  <ds:schemaRefs>
-    <ds:schemaRef ds:uri="http://schemas.microsoft.com/sharepoint/v3/contenttype/forms"/>
-  </ds:schemaRefs>
-</ds:datastoreItem>
 </file>
--- a/Work Collaboratively in the ICT industry/Portfolio of Work/ICTICT443 AT1 Portfolio Task 3_v1.2 By Richard Pountney.docx
+++ b/Work Collaboratively in the ICT industry/Portfolio of Work/ICTICT443 AT1 Portfolio Task 3_v1.2 By Richard Pountney.docx
@@ -5927,6 +5927,49 @@
                 <w:szCs w:val="24"/>
               </w:rPr>
             </w:pPr>
+            <w:r>
+              <w:rPr>
+                <w:rFonts w:cs="Tahoma"/>
+                <w:iCs/>
+                <w:sz w:val="24"/>
+                <w:szCs w:val="24"/>
+              </w:rPr>
+              <w:drawing>
+                <wp:inline distT="0" distB="0" distL="0" distR="0" wp14:anchorId="09A76EE2" wp14:editId="7B894C1B">
+                  <wp:extent cx="6086475" cy="2184067"/>
+                  <wp:effectExtent l="0" t="0" r="0" b="6985"/>
+                  <wp:docPr id="1" name="Picture 1"/>
+                  <wp:cNvGraphicFramePr>
+                    <a:graphicFrameLocks xmlns:a="http://schemas.openxmlformats.org/drawingml/2006/main" noChangeAspect="1"/>
+                  </wp:cNvGraphicFramePr>
+                  <a:graphic xmlns:a="http://schemas.openxmlformats.org/drawingml/2006/main">
+                    <a:graphicData uri="http://schemas.openxmlformats.org/drawingml/2006/picture">
+                      <pic:pic xmlns:pic="http://schemas.openxmlformats.org/drawingml/2006/picture">
+                        <pic:nvPicPr>
+                          <pic:cNvPr id="1" name=""/>
+                          <pic:cNvPicPr/>
+                        </pic:nvPicPr>
+                        <pic:blipFill>
+                          <a:blip r:embed="rId13"/>
+                          <a:stretch>
+                            <a:fillRect/>
+                          </a:stretch>
+                        </pic:blipFill>
+                        <pic:spPr>
+                          <a:xfrm>
+                            <a:off x="0" y="0"/>
+                            <a:ext cx="6088878" cy="2184929"/>
+                          </a:xfrm>
+                          <a:prstGeom prst="rect">
+                            <a:avLst/>
+                          </a:prstGeom>
+                        </pic:spPr>
+                      </pic:pic>
+                    </a:graphicData>
+                  </a:graphic>
+                </wp:inline>
+              </w:drawing>
+            </w:r>
           </w:p>
         </w:tc>
       </w:tr>
@@ -6344,6 +6387,7 @@
           <w:sz w:val="24"/>
           <w:szCs w:val="24"/>
         </w:rPr>
+        <w:lastRenderedPageBreak/>
         <w:t xml:space="preserve">Provide constructive feedback to your team members about the protocols they </w:t>
       </w:r>
       <w:r>
@@ -6488,7 +6532,7 @@
                 <w:szCs w:val="24"/>
               </w:rPr>
             </w:pPr>
-            <w:hyperlink r:id="rId13" w:history="1">
+            <w:hyperlink r:id="rId14" w:history="1">
               <w:r>
                 <w:rPr>
                   <w:rStyle w:val="Hyperlink"/>
@@ -6518,7 +6562,6 @@
       </w:pPr>
       <w:bookmarkStart w:id="4" w:name="_Toc56584724"/>
       <w:r>
-        <w:lastRenderedPageBreak/>
         <w:t>Q2 – Reflection</w:t>
       </w:r>
       <w:r>
@@ -7072,6 +7115,7 @@
           <w:sz w:val="24"/>
           <w:szCs w:val="24"/>
         </w:rPr>
+        <w:lastRenderedPageBreak/>
         <w:t>Based on the feedback provided at the meeting and your own reflection, d</w:t>
       </w:r>
       <w:r>
@@ -7268,7 +7312,7 @@
         </w:rPr>
         <w:t xml:space="preserve">s’ document (from the CITEMS website </w:t>
       </w:r>
-      <w:hyperlink r:id="rId14" w:history="1">
+      <w:hyperlink r:id="rId15" w:history="1">
         <w:r>
           <w:rPr>
             <w:rStyle w:val="Hyperlink"/>
@@ -7329,6 +7373,62 @@
               </w:rPr>
               <w:t xml:space="preserve"> Item listed in the Action Plan:</w:t>
             </w:r>
+            <w:r>
+              <w:t xml:space="preserve"> </w:t>
+            </w:r>
+            <w:r>
+              <w:rPr>
+                <w:noProof/>
+              </w:rPr>
+              <w:drawing>
+                <wp:inline distT="0" distB="0" distL="0" distR="0" wp14:anchorId="39E3AA5C" wp14:editId="16AC889F">
+                  <wp:extent cx="6390005" cy="968375"/>
+                  <wp:effectExtent l="0" t="0" r="0" b="3175"/>
+                  <wp:docPr id="4" name="Picture 4"/>
+                  <wp:cNvGraphicFramePr>
+                    <a:graphicFrameLocks xmlns:a="http://schemas.openxmlformats.org/drawingml/2006/main" noChangeAspect="1"/>
+                  </wp:cNvGraphicFramePr>
+                  <a:graphic xmlns:a="http://schemas.openxmlformats.org/drawingml/2006/main">
+                    <a:graphicData uri="http://schemas.openxmlformats.org/drawingml/2006/picture">
+                      <pic:pic xmlns:pic="http://schemas.openxmlformats.org/drawingml/2006/picture">
+                        <pic:nvPicPr>
+                          <pic:cNvPr id="0" name="Picture 3"/>
+                          <pic:cNvPicPr>
+                            <a:picLocks noChangeAspect="1" noChangeArrowheads="1"/>
+                          </pic:cNvPicPr>
+                        </pic:nvPicPr>
+                        <pic:blipFill>
+                          <a:blip r:embed="rId16">
+                            <a:extLst>
+                              <a:ext uri="{28A0092B-C50C-407E-A947-70E740481C1C}">
+                                <a14:useLocalDpi xmlns:a14="http://schemas.microsoft.com/office/drawing/2010/main" val="0"/>
+                              </a:ext>
+                            </a:extLst>
+                          </a:blip>
+                          <a:srcRect/>
+                          <a:stretch>
+                            <a:fillRect/>
+                          </a:stretch>
+                        </pic:blipFill>
+                        <pic:spPr bwMode="auto">
+                          <a:xfrm>
+                            <a:off x="0" y="0"/>
+                            <a:ext cx="6390005" cy="968375"/>
+                          </a:xfrm>
+                          <a:prstGeom prst="rect">
+                            <a:avLst/>
+                          </a:prstGeom>
+                          <a:noFill/>
+                          <a:ln>
+                            <a:noFill/>
+                          </a:ln>
+                        </pic:spPr>
+                      </pic:pic>
+                    </a:graphicData>
+                  </a:graphic>
+                </wp:inline>
+              </w:drawing>
+            </w:r>
           </w:p>
           <w:p>
             <w:pPr>
@@ -7347,8 +7447,69 @@
                 <w:sz w:val="24"/>
                 <w:szCs w:val="24"/>
               </w:rPr>
-              <w:lastRenderedPageBreak/>
               <w:t>Insert a screenshot showing the file was shared with the lecturer:</w:t>
+            </w:r>
+            <w:r>
+              <w:rPr>
+                <w:rFonts w:cs="Tahoma"/>
+                <w:i/>
+                <w:sz w:val="24"/>
+                <w:szCs w:val="24"/>
+              </w:rPr>
+              <w:t xml:space="preserve"> </w:t>
+            </w:r>
+            <w:r>
+              <w:rPr>
+                <w:noProof/>
+              </w:rPr>
+              <w:drawing>
+                <wp:inline distT="0" distB="0" distL="0" distR="0" wp14:anchorId="714B8D0A" wp14:editId="390520B9">
+                  <wp:extent cx="6390005" cy="561975"/>
+                  <wp:effectExtent l="0" t="0" r="0" b="9525"/>
+                  <wp:docPr id="3" name="Picture 3"/>
+                  <wp:cNvGraphicFramePr>
+                    <a:graphicFrameLocks xmlns:a="http://schemas.openxmlformats.org/drawingml/2006/main" noChangeAspect="1"/>
+                  </wp:cNvGraphicFramePr>
+                  <a:graphic xmlns:a="http://schemas.openxmlformats.org/drawingml/2006/main">
+                    <a:graphicData uri="http://schemas.openxmlformats.org/drawingml/2006/picture">
+                      <pic:pic xmlns:pic="http://schemas.openxmlformats.org/drawingml/2006/picture">
+                        <pic:nvPicPr>
+                          <pic:cNvPr id="0" name="Picture 1"/>
+                          <pic:cNvPicPr>
+                            <a:picLocks noChangeAspect="1" noChangeArrowheads="1"/>
+                          </pic:cNvPicPr>
+                        </pic:nvPicPr>
+                        <pic:blipFill>
+                          <a:blip r:embed="rId17">
+                            <a:extLst>
+                              <a:ext uri="{28A0092B-C50C-407E-A947-70E740481C1C}">
+                                <a14:useLocalDpi xmlns:a14="http://schemas.microsoft.com/office/drawing/2010/main" val="0"/>
+                              </a:ext>
+                            </a:extLst>
+                          </a:blip>
+                          <a:srcRect/>
+                          <a:stretch>
+                            <a:fillRect/>
+                          </a:stretch>
+                        </pic:blipFill>
+                        <pic:spPr bwMode="auto">
+                          <a:xfrm>
+                            <a:off x="0" y="0"/>
+                            <a:ext cx="6390005" cy="561975"/>
+                          </a:xfrm>
+                          <a:prstGeom prst="rect">
+                            <a:avLst/>
+                          </a:prstGeom>
+                          <a:noFill/>
+                          <a:ln>
+                            <a:noFill/>
+                          </a:ln>
+                        </pic:spPr>
+                      </pic:pic>
+                    </a:graphicData>
+                  </a:graphic>
+                </wp:inline>
+              </w:drawing>
             </w:r>
           </w:p>
         </w:tc>
@@ -7394,8 +7555,8 @@
       </w:r>
     </w:p>
     <w:sectPr>
-      <w:headerReference w:type="default" r:id="rId15"/>
-      <w:footerReference w:type="default" r:id="rId16"/>
+      <w:headerReference w:type="default" r:id="rId18"/>
+      <w:footerReference w:type="default" r:id="rId19"/>
       <w:pgSz w:w="11906" w:h="16838"/>
       <w:pgMar w:top="1701" w:right="992" w:bottom="1418" w:left="851" w:header="709" w:footer="39" w:gutter="0"/>
       <w:cols w:space="708"/>
@@ -13750,23 +13911,6 @@
 </file>
 
 <file path=customXml/item2.xml><?xml version="1.0" encoding="utf-8"?>
-<p:properties xmlns:p="http://schemas.microsoft.com/office/2006/metadata/properties" xmlns:xsi="http://www.w3.org/2001/XMLSchema-instance" xmlns:pc="http://schemas.microsoft.com/office/infopath/2007/PartnerControls">
-  <documentManagement>
-    <Notes xmlns="478d409e-a518-4a0e-8e11-4423b5118792" xsi:nil="true"/>
-  </documentManagement>
-</p:properties>
-</file>
-
-<file path=customXml/item3.xml><?xml version="1.0" encoding="utf-8"?>
-<?mso-contentType ?>
-<FormTemplates xmlns="http://schemas.microsoft.com/sharepoint/v3/contenttype/forms">
-  <Display>DocumentLibraryForm</Display>
-  <Edit>DocumentLibraryForm</Edit>
-  <New>DocumentLibraryForm</New>
-</FormTemplates>
-</file>
-
-<file path=customXml/item4.xml><?xml version="1.0" encoding="utf-8"?>
 <ct:contentTypeSchema xmlns:ct="http://schemas.microsoft.com/office/2006/metadata/contentType" xmlns:ma="http://schemas.microsoft.com/office/2006/metadata/properties/metaAttributes" ct:_="" ma:_="" ma:contentTypeName="Document" ma:contentTypeID="0x01010008A387A6A5F150438AB789FA73477179" ma:contentTypeVersion="13" ma:contentTypeDescription="Create a new document." ma:contentTypeScope="" ma:versionID="fdcfc3d1927a66f6a9a74ac5838ff44c">
   <xsd:schema xmlns:xsd="http://www.w3.org/2001/XMLSchema" xmlns:xs="http://www.w3.org/2001/XMLSchema" xmlns:p="http://schemas.microsoft.com/office/2006/metadata/properties" xmlns:ns2="478d409e-a518-4a0e-8e11-4423b5118792" xmlns:ns3="339acee6-c10d-4fa9-b653-6ffa3ad6072a" targetNamespace="http://schemas.microsoft.com/office/2006/metadata/properties" ma:root="true" ma:fieldsID="60253e2524309f6916fd38a3e2afaaea" ns2:_="" ns3:_="">
     <xsd:import namespace="478d409e-a518-4a0e-8e11-4423b5118792"/>
@@ -13991,6 +14135,23 @@
 </ct:contentTypeSchema>
 </file>
 
+<file path=customXml/item3.xml><?xml version="1.0" encoding="utf-8"?>
+<?mso-contentType ?>
+<FormTemplates xmlns="http://schemas.microsoft.com/sharepoint/v3/contenttype/forms">
+  <Display>DocumentLibraryForm</Display>
+  <Edit>DocumentLibraryForm</Edit>
+  <New>DocumentLibraryForm</New>
+</FormTemplates>
+</file>
+
+<file path=customXml/item4.xml><?xml version="1.0" encoding="utf-8"?>
+<p:properties xmlns:p="http://schemas.microsoft.com/office/2006/metadata/properties" xmlns:xsi="http://www.w3.org/2001/XMLSchema-instance" xmlns:pc="http://schemas.microsoft.com/office/infopath/2007/PartnerControls">
+  <documentManagement>
+    <Notes xmlns="478d409e-a518-4a0e-8e11-4423b5118792" xsi:nil="true"/>
+  </documentManagement>
+</p:properties>
+</file>
+
 <file path=customXml/itemProps1.xml><?xml version="1.0" encoding="utf-8"?>
 <ds:datastoreItem xmlns:ds="http://schemas.openxmlformats.org/officeDocument/2006/customXml" ds:itemID="{6CAFAE93-552C-4074-8504-B654E4B19749}">
   <ds:schemaRefs>
@@ -14000,24 +14161,6 @@
 </file>
 
 <file path=customXml/itemProps2.xml><?xml version="1.0" encoding="utf-8"?>
-<ds:datastoreItem xmlns:ds="http://schemas.openxmlformats.org/officeDocument/2006/customXml" ds:itemID="{D4606750-4A8E-4A9D-8B90-A4402661CAF9}">
-  <ds:schemaRefs>
-    <ds:schemaRef ds:uri="http://schemas.microsoft.com/office/2006/metadata/properties"/>
-    <ds:schemaRef ds:uri="http://schemas.microsoft.com/office/infopath/2007/PartnerControls"/>
-    <ds:schemaRef ds:uri="478d409e-a518-4a0e-8e11-4423b5118792"/>
-  </ds:schemaRefs>
-</ds:datastoreItem>
-</file>
-
-<file path=customXml/itemProps3.xml><?xml version="1.0" encoding="utf-8"?>
-<ds:datastoreItem xmlns:ds="http://schemas.openxmlformats.org/officeDocument/2006/customXml" ds:itemID="{2D4BFFB2-94BF-489A-A8DB-E28FFE1DE8F4}">
-  <ds:schemaRefs>
-    <ds:schemaRef ds:uri="http://schemas.microsoft.com/sharepoint/v3/contenttype/forms"/>
-  </ds:schemaRefs>
-</ds:datastoreItem>
-</file>
-
-<file path=customXml/itemProps4.xml><?xml version="1.0" encoding="utf-8"?>
 <ds:datastoreItem xmlns:ds="http://schemas.openxmlformats.org/officeDocument/2006/customXml" ds:itemID="{A90B6661-77DF-4D57-9661-EE616F14B0CC}">
   <ds:schemaRefs>
     <ds:schemaRef ds:uri="http://schemas.microsoft.com/office/2006/metadata/contentType"/>
@@ -14034,4 +14177,22 @@
     <ds:schemaRef ds:uri="http://schemas.microsoft.com/internal/obd"/>
   </ds:schemaRefs>
 </ds:datastoreItem>
+</file>
+
+<file path=customXml/itemProps3.xml><?xml version="1.0" encoding="utf-8"?>
+<ds:datastoreItem xmlns:ds="http://schemas.openxmlformats.org/officeDocument/2006/customXml" ds:itemID="{2D4BFFB2-94BF-489A-A8DB-E28FFE1DE8F4}">
+  <ds:schemaRefs>
+    <ds:schemaRef ds:uri="http://schemas.microsoft.com/sharepoint/v3/contenttype/forms"/>
+  </ds:schemaRefs>
+</ds:datastoreItem>
+</file>
+
+<file path=customXml/itemProps4.xml><?xml version="1.0" encoding="utf-8"?>
+<ds:datastoreItem xmlns:ds="http://schemas.openxmlformats.org/officeDocument/2006/customXml" ds:itemID="{D4606750-4A8E-4A9D-8B90-A4402661CAF9}">
+  <ds:schemaRefs>
+    <ds:schemaRef ds:uri="http://schemas.microsoft.com/office/2006/metadata/properties"/>
+    <ds:schemaRef ds:uri="http://schemas.microsoft.com/office/infopath/2007/PartnerControls"/>
+    <ds:schemaRef ds:uri="478d409e-a518-4a0e-8e11-4423b5118792"/>
+  </ds:schemaRefs>
+</ds:datastoreItem>
 </file>